--- a/Klasa6.docx
+++ b/Klasa6.docx
@@ -134,16 +134,19 @@
           <w:sz w:val="24"/>
           <w:szCs w:val="24"/>
         </w:rPr>
-        <w:t>jaki film chcesz obejrzeć w najbliższym czasie.</w:t>
+        <w:t>jaki film chces</w:t>
       </w:r>
       <w:r>
         <w:rPr>
           <w:rFonts w:ascii="Times New Roman" w:hAnsi="Times New Roman" w:cs="Times New Roman"/>
+          <w:iCs/>
           <w:sz w:val="24"/>
           <w:szCs w:val="24"/>
         </w:rPr>
-        <w:t xml:space="preserve"> </w:t>
+        <w:t>z obejrzeć w najbliższym czasie (albo jaki jest Twój ulubiony film)</w:t>
       </w:r>
+      <w:bookmarkStart w:id="0" w:name="_GoBack"/>
+      <w:bookmarkEnd w:id="0"/>
     </w:p>
     <w:p>
       <w:pPr>
@@ -237,7 +240,7 @@
                 <w:rFonts w:cstheme="minorHAnsi"/>
                 <w:color w:val="000000" w:themeColor="text1"/>
               </w:rPr>
-              <w:t>Do napisania listu potrzebne są kartka papieru i długopis.</w:t>
+              <w:t>Wiadomość dociera do odbiorcy bardzo szybko, nawet w ciągu minuty.</w:t>
             </w:r>
           </w:p>
         </w:tc>
@@ -357,7 +360,23 @@
                 <w:rFonts w:cstheme="minorHAnsi"/>
                 <w:color w:val="000000" w:themeColor="text1"/>
               </w:rPr>
-              <w:t>List wysyła się na poczcie lub kurierem.</w:t>
+              <w:t xml:space="preserve">List można odebrać i odczytać w dowolnym miejscu i czasie – potrzebne jest tylko odpowiednie urządzenie podłączone do </w:t>
+            </w:r>
+            <w:proofErr w:type="spellStart"/>
+            <w:r>
+              <w:rPr>
+                <w:rFonts w:cstheme="minorHAnsi"/>
+                <w:color w:val="000000" w:themeColor="text1"/>
+              </w:rPr>
+              <w:t>internetu</w:t>
+            </w:r>
+            <w:proofErr w:type="spellEnd"/>
+            <w:r>
+              <w:rPr>
+                <w:rFonts w:cstheme="minorHAnsi"/>
+                <w:color w:val="000000" w:themeColor="text1"/>
+              </w:rPr>
+              <w:t>.</w:t>
             </w:r>
           </w:p>
         </w:tc>
@@ -383,7 +402,7 @@
                 <w:rFonts w:cstheme="minorHAnsi"/>
                 <w:color w:val="000000" w:themeColor="text1"/>
               </w:rPr>
-              <w:t>List dostarcza listonosz lub kurier.</w:t>
+              <w:t>Jeden list można jednocześnie wysłać do wielu odbiorców.</w:t>
             </w:r>
           </w:p>
         </w:tc>
@@ -478,7 +497,7 @@
                 <w:rFonts w:cstheme="minorHAnsi"/>
                 <w:color w:val="000000" w:themeColor="text1"/>
               </w:rPr>
-              <w:t>Jeden list można jednocześnie wysłać do wielu odbiorców.</w:t>
+              <w:t>List dostarcza listonosz lub kurier.</w:t>
             </w:r>
           </w:p>
         </w:tc>
@@ -530,7 +549,7 @@
                 <w:rFonts w:cstheme="minorHAnsi"/>
                 <w:color w:val="000000" w:themeColor="text1"/>
               </w:rPr>
-              <w:t>Wiadomość dociera do odbiorcy bardzo szybko, nawet w ciągu minuty.</w:t>
+              <w:t>Do napisania listu potrzebne są kartka papieru i długopis.</w:t>
             </w:r>
           </w:p>
         </w:tc>
@@ -556,23 +575,7 @@
                 <w:rFonts w:cstheme="minorHAnsi"/>
                 <w:color w:val="000000" w:themeColor="text1"/>
               </w:rPr>
-              <w:t xml:space="preserve">List można odebrać i odczytać w dowolnym miejscu i czasie – potrzebne jest tylko odpowiednie urządzenie podłączone do </w:t>
-            </w:r>
-            <w:proofErr w:type="spellStart"/>
-            <w:r>
-              <w:rPr>
-                <w:rFonts w:cstheme="minorHAnsi"/>
-                <w:color w:val="000000" w:themeColor="text1"/>
-              </w:rPr>
-              <w:t>internetu</w:t>
-            </w:r>
-            <w:proofErr w:type="spellEnd"/>
-            <w:r>
-              <w:rPr>
-                <w:rFonts w:cstheme="minorHAnsi"/>
-                <w:color w:val="000000" w:themeColor="text1"/>
-              </w:rPr>
-              <w:t>.</w:t>
+              <w:t>List wysyła się na poczcie lub kurierem.</w:t>
             </w:r>
           </w:p>
         </w:tc>
@@ -587,10 +590,7 @@
         <w:br w:type="page"/>
       </w:r>
     </w:p>
-    <w:p>
-      <w:bookmarkStart w:id="0" w:name="_GoBack"/>
-      <w:bookmarkEnd w:id="0"/>
-    </w:p>
+    <w:p/>
     <w:p/>
     <w:p/>
     <w:tbl>
